--- a/t_Filip_Sebesta_projket_SQL_final.docx
+++ b/t_Filip_Sebesta_projket_SQL_final.docx
@@ -27,7 +27,13 @@
         <w:rPr>
           <w:lang w:val="cs-CZ"/>
         </w:rPr>
-        <w:t>base_1</w:t>
+        <w:t>base_</w:t>
+      </w:r>
+      <w:r>
+        <w:rPr>
+          <w:lang w:val="cs-CZ"/>
+        </w:rPr>
+        <w:t>table</w:t>
       </w:r>
     </w:p>
     <w:p>
@@ -67,35 +73,31 @@
         <w:rPr>
           <w:lang w:val="cs-CZ"/>
         </w:rPr>
-        <w:t xml:space="preserve">kostru pro vytvoření finální tabulky. Začal jsem s dotazem, který vytvořil tabulku base_1. V tabulce base_1 jsem napojil sloupce </w:t>
-      </w:r>
-      <w:proofErr w:type="spellStart"/>
-      <w:r>
-        <w:rPr>
-          <w:lang w:val="cs-CZ"/>
-        </w:rPr>
-        <w:t>tests_performed</w:t>
-      </w:r>
-      <w:proofErr w:type="spellEnd"/>
-      <w:r>
-        <w:rPr>
-          <w:lang w:val="cs-CZ"/>
-        </w:rPr>
-        <w:t xml:space="preserve"> a </w:t>
-      </w:r>
-      <w:proofErr w:type="spellStart"/>
-      <w:r>
-        <w:rPr>
-          <w:lang w:val="cs-CZ"/>
-        </w:rPr>
-        <w:t>population</w:t>
-      </w:r>
-      <w:proofErr w:type="spellEnd"/>
-      <w:r>
-        <w:rPr>
-          <w:lang w:val="cs-CZ"/>
-        </w:rPr>
-        <w:t xml:space="preserve">. </w:t>
+        <w:t>kostru pro vytvoření finální tabulky. Začal jsem s dotazem, který vytvořil tabulku base_</w:t>
+      </w:r>
+      <w:r>
+        <w:rPr>
+          <w:lang w:val="cs-CZ"/>
+        </w:rPr>
+        <w:t>table</w:t>
+      </w:r>
+      <w:r>
+        <w:rPr>
+          <w:lang w:val="cs-CZ"/>
+        </w:rPr>
+        <w:t>. V tabulce base_</w:t>
+      </w:r>
+      <w:r>
+        <w:rPr>
+          <w:lang w:val="cs-CZ"/>
+        </w:rPr>
+        <w:t>table</w:t>
+      </w:r>
+      <w:r>
+        <w:rPr>
+          <w:lang w:val="cs-CZ"/>
+        </w:rPr>
+        <w:t xml:space="preserve"> jsem napojil sloupce tests_performed a population. </w:t>
       </w:r>
     </w:p>
     <w:p>
@@ -199,21 +201,7 @@
         <w:rPr>
           <w:lang w:val="cs-CZ"/>
         </w:rPr>
-        <w:t xml:space="preserve">Dále jsem pokračoval v dotazu s napojením sloupce </w:t>
-      </w:r>
-      <w:proofErr w:type="spellStart"/>
-      <w:r>
-        <w:rPr>
-          <w:lang w:val="cs-CZ"/>
-        </w:rPr>
-        <w:t>population</w:t>
-      </w:r>
-      <w:proofErr w:type="spellEnd"/>
-      <w:r>
-        <w:rPr>
-          <w:lang w:val="cs-CZ"/>
-        </w:rPr>
-        <w:t>. Jelikož budu následně dělat úkol, kde budu počítat jednotlivé podíly náboženství v dan</w:t>
+        <w:t>Dále jsem pokračoval v dotazu s napojením sloupce population. Jelikož budu následně dělat úkol, kde budu počítat jednotlivé podíly náboženství v dan</w:t>
       </w:r>
       <w:r>
         <w:rPr>
@@ -263,7 +251,6 @@
         </w:rPr>
         <w:t xml:space="preserve"> tabulky </w:t>
       </w:r>
-      <w:proofErr w:type="spellStart"/>
       <w:r>
         <w:rPr>
           <w:i/>
@@ -273,7 +260,6 @@
         </w:rPr>
         <w:t>religions</w:t>
       </w:r>
-      <w:proofErr w:type="spellEnd"/>
       <w:r>
         <w:rPr>
           <w:i/>
@@ -295,7 +281,6 @@
         </w:rPr>
         <w:t>Kdybych vzal hodnoty například z </w:t>
       </w:r>
-      <w:proofErr w:type="spellStart"/>
       <w:r>
         <w:rPr>
           <w:i/>
@@ -305,14 +290,12 @@
         </w:rPr>
         <w:t>countries</w:t>
       </w:r>
-      <w:proofErr w:type="spellEnd"/>
       <w:r>
         <w:rPr>
           <w:lang w:val="cs-CZ"/>
         </w:rPr>
         <w:t xml:space="preserve"> nebo </w:t>
       </w:r>
-      <w:proofErr w:type="spellStart"/>
       <w:r>
         <w:rPr>
           <w:i/>
@@ -322,26 +305,11 @@
         </w:rPr>
         <w:t>lookup_table</w:t>
       </w:r>
-      <w:proofErr w:type="spellEnd"/>
-      <w:r>
-        <w:rPr>
-          <w:lang w:val="cs-CZ"/>
-        </w:rPr>
-        <w:t xml:space="preserve">, tak by se mi potom stalo, že někde budu mít například podíl vyznavačů </w:t>
-      </w:r>
-      <w:proofErr w:type="spellStart"/>
-      <w:r>
-        <w:rPr>
-          <w:lang w:val="cs-CZ"/>
-        </w:rPr>
-        <w:t>Islamu</w:t>
-      </w:r>
-      <w:proofErr w:type="spellEnd"/>
-      <w:r>
-        <w:rPr>
-          <w:lang w:val="cs-CZ"/>
-        </w:rPr>
-        <w:t xml:space="preserve"> vyšší</w:t>
+      <w:r>
+        <w:rPr>
+          <w:lang w:val="cs-CZ"/>
+        </w:rPr>
+        <w:t>, tak by se mi potom stalo, že někde budu mít například podíl vyznavačů Islamu vyšší</w:t>
       </w:r>
       <w:r>
         <w:rPr>
@@ -367,20 +335,38 @@
         <w:rPr>
           <w:lang w:val="cs-CZ"/>
         </w:rPr>
-        <w:t>base_2</w:t>
-      </w:r>
-    </w:p>
-    <w:p>
-      <w:pPr>
-        <w:rPr>
-          <w:lang w:val="cs-CZ"/>
-        </w:rPr>
-      </w:pPr>
-      <w:r>
-        <w:rPr>
-          <w:lang w:val="cs-CZ"/>
-        </w:rPr>
-        <w:t xml:space="preserve">Napojení časových proměnných na tabulku base_1. </w:t>
+        <w:t>base_</w:t>
+      </w:r>
+      <w:r>
+        <w:rPr>
+          <w:lang w:val="cs-CZ"/>
+        </w:rPr>
+        <w:t>cas_prom</w:t>
+      </w:r>
+    </w:p>
+    <w:p>
+      <w:pPr>
+        <w:rPr>
+          <w:lang w:val="cs-CZ"/>
+        </w:rPr>
+      </w:pPr>
+      <w:r>
+        <w:rPr>
+          <w:lang w:val="cs-CZ"/>
+        </w:rPr>
+        <w:t>Napojení časových proměnných na tabulku base_</w:t>
+      </w:r>
+      <w:r>
+        <w:rPr>
+          <w:lang w:val="cs-CZ"/>
+        </w:rPr>
+        <w:t>table</w:t>
+      </w:r>
+      <w:r>
+        <w:rPr>
+          <w:lang w:val="cs-CZ"/>
+        </w:rPr>
+        <w:t xml:space="preserve">. </w:t>
       </w:r>
     </w:p>
     <w:p>
@@ -396,31 +382,7 @@
         <w:t xml:space="preserve">Pomocí CASE WHEN a WEEKDAY jsem označil každý záznam podle datumu </w:t>
       </w:r>
       <w:r>
-        <w:t>‘</w:t>
-      </w:r>
-      <w:proofErr w:type="spellStart"/>
-      <w:r>
-        <w:t>Pracovni</w:t>
-      </w:r>
-      <w:proofErr w:type="spellEnd"/>
-      <w:r>
-        <w:t xml:space="preserve"> den’ </w:t>
-      </w:r>
-      <w:proofErr w:type="spellStart"/>
-      <w:r>
-        <w:t>nebo</w:t>
-      </w:r>
-      <w:proofErr w:type="spellEnd"/>
-      <w:r>
-        <w:t xml:space="preserve"> ‘</w:t>
-      </w:r>
-      <w:proofErr w:type="spellStart"/>
-      <w:r>
-        <w:t>Vikend</w:t>
-      </w:r>
-      <w:proofErr w:type="spellEnd"/>
-      <w:r>
-        <w:t>’</w:t>
+        <w:t>‘Pracovni den’ nebo ‘Vikend’</w:t>
       </w:r>
       <w:r>
         <w:rPr>
@@ -449,31 +411,19 @@
         <w:pStyle w:val="Nadpis2"/>
       </w:pPr>
       <w:r>
-        <w:t>base_3</w:t>
-      </w:r>
-    </w:p>
-    <w:p>
-      <w:r>
-        <w:rPr>
-          <w:lang w:val="cs-CZ"/>
-        </w:rPr>
-        <w:t xml:space="preserve">Napojení sloupce </w:t>
-      </w:r>
-      <w:proofErr w:type="spellStart"/>
-      <w:r>
-        <w:rPr>
-          <w:lang w:val="cs-CZ"/>
-        </w:rPr>
+        <w:t>base_</w:t>
+      </w:r>
+      <w:r>
         <w:t>hustota_zalidneni</w:t>
       </w:r>
-      <w:proofErr w:type="spellEnd"/>
-      <w:r>
-        <w:rPr>
-          <w:lang w:val="cs-CZ"/>
-        </w:rPr>
-        <w:t xml:space="preserve">. Udělal jsem to pomocí vlastního výpočtu, protože jsem si celkovou populaci vytáhl z tabulky </w:t>
-      </w:r>
-      <w:proofErr w:type="spellStart"/>
+    </w:p>
+    <w:p>
+      <w:r>
+        <w:rPr>
+          <w:lang w:val="cs-CZ"/>
+        </w:rPr>
+        <w:t xml:space="preserve">Napojení sloupce hustota_zalidneni. Udělal jsem to pomocí vlastního výpočtu, protože jsem si celkovou populaci vytáhl z tabulky </w:t>
+      </w:r>
       <w:r>
         <w:rPr>
           <w:i/>
@@ -483,28 +433,24 @@
         </w:rPr>
         <w:t>religions</w:t>
       </w:r>
-      <w:proofErr w:type="spellEnd"/>
-      <w:r>
-        <w:rPr>
-          <w:lang w:val="cs-CZ"/>
-        </w:rPr>
-        <w:t xml:space="preserve">, tak aby to odpovídalo, populaci z religion, kterou jsem udělal v base_1 jsem vydělil </w:t>
-      </w:r>
-      <w:proofErr w:type="spellStart"/>
-      <w:r>
-        <w:rPr>
-          <w:lang w:val="cs-CZ"/>
-        </w:rPr>
-        <w:t>surface_area</w:t>
-      </w:r>
-      <w:proofErr w:type="spellEnd"/>
-      <w:r>
-        <w:rPr>
-          <w:lang w:val="cs-CZ"/>
-        </w:rPr>
-        <w:t xml:space="preserve"> z tabulky </w:t>
-      </w:r>
-      <w:proofErr w:type="spellStart"/>
+      <w:r>
+        <w:rPr>
+          <w:lang w:val="cs-CZ"/>
+        </w:rPr>
+        <w:t>, tak aby to odpovídalo, populaci z religion, kterou jsem udělal v base_</w:t>
+      </w:r>
+      <w:r>
+        <w:rPr>
+          <w:lang w:val="cs-CZ"/>
+        </w:rPr>
+        <w:t>table</w:t>
+      </w:r>
+      <w:r>
+        <w:rPr>
+          <w:lang w:val="cs-CZ"/>
+        </w:rPr>
+        <w:t xml:space="preserve"> jsem vydělil surface_area z tabulky </w:t>
+      </w:r>
       <w:r>
         <w:rPr>
           <w:i/>
@@ -514,7 +460,6 @@
         </w:rPr>
         <w:t>countries</w:t>
       </w:r>
-      <w:proofErr w:type="spellEnd"/>
       <w:r>
         <w:rPr>
           <w:lang w:val="cs-CZ"/>
@@ -527,31 +472,19 @@
         <w:pStyle w:val="Nadpis2"/>
       </w:pPr>
       <w:r>
-        <w:t>base_4</w:t>
-      </w:r>
-    </w:p>
-    <w:p>
-      <w:r>
-        <w:rPr>
-          <w:lang w:val="cs-CZ"/>
-        </w:rPr>
-        <w:t xml:space="preserve">Napojení sloupce </w:t>
-      </w:r>
-      <w:proofErr w:type="spellStart"/>
-      <w:r>
-        <w:rPr>
-          <w:lang w:val="cs-CZ"/>
-        </w:rPr>
+        <w:t>base_</w:t>
+      </w:r>
+      <w:r>
         <w:t>HDP_na_obyvatele</w:t>
       </w:r>
-      <w:proofErr w:type="spellEnd"/>
-      <w:r>
-        <w:rPr>
-          <w:lang w:val="cs-CZ"/>
-        </w:rPr>
-        <w:t xml:space="preserve">. Vzal jsem HDP z let 2019 a 2020 z tabulky </w:t>
-      </w:r>
-      <w:proofErr w:type="spellStart"/>
+    </w:p>
+    <w:p>
+      <w:r>
+        <w:rPr>
+          <w:lang w:val="cs-CZ"/>
+        </w:rPr>
+        <w:t xml:space="preserve">Napojení sloupce HDP_na_obyvatele. Vzal jsem HDP z let 2019 a 2020 z tabulky </w:t>
+      </w:r>
       <w:r>
         <w:rPr>
           <w:i/>
@@ -561,26 +494,23 @@
         </w:rPr>
         <w:t>economies</w:t>
       </w:r>
-      <w:proofErr w:type="spellEnd"/>
-      <w:r>
-        <w:rPr>
-          <w:lang w:val="cs-CZ"/>
-        </w:rPr>
-        <w:t xml:space="preserve">, které jsem následně vydělil sloupcem </w:t>
-      </w:r>
-      <w:proofErr w:type="spellStart"/>
-      <w:r>
-        <w:rPr>
-          <w:lang w:val="cs-CZ"/>
-        </w:rPr>
-        <w:t>population</w:t>
-      </w:r>
-      <w:proofErr w:type="spellEnd"/>
-      <w:r>
-        <w:rPr>
-          <w:lang w:val="cs-CZ"/>
-        </w:rPr>
-        <w:t xml:space="preserve"> z mojí tabulky base_3. Vzal jsem HDP ze dvou ročníků úmyslně z důvodu, že pro rok 2020 v mojí tabulce jsem použil k výpočtu HDP z roku 2019 a pro rok 2021 HDP z roku 2020. </w:t>
+      <w:r>
+        <w:rPr>
+          <w:lang w:val="cs-CZ"/>
+        </w:rPr>
+        <w:t>, které jsem následně vydělil sloupcem population z mojí tabulky base_</w:t>
+      </w:r>
+      <w:r>
+        <w:rPr>
+          <w:lang w:val="cs-CZ"/>
+        </w:rPr>
+        <w:t>hustota_zalidneni</w:t>
+      </w:r>
+      <w:r>
+        <w:rPr>
+          <w:lang w:val="cs-CZ"/>
+        </w:rPr>
+        <w:t xml:space="preserve">. Vzal jsem HDP ze dvou ročníků úmyslně z důvodu, že pro rok 2020 v mojí tabulce jsem použil k výpočtu HDP z roku 2019 a pro rok 2021 HDP z roku 2020. </w:t>
       </w:r>
     </w:p>
     <w:p>
@@ -600,7 +530,7 @@
         <w:rPr>
           <w:lang w:val="cs-CZ"/>
         </w:rPr>
-        <w:t>5</w:t>
+        <w:t>gini_koef</w:t>
       </w:r>
     </w:p>
     <w:p>
@@ -615,14 +545,12 @@
         </w:rPr>
         <w:t xml:space="preserve">Napojení sloupce </w:t>
       </w:r>
-      <w:proofErr w:type="spellStart"/>
       <w:r>
         <w:rPr>
           <w:lang w:val="cs-CZ"/>
         </w:rPr>
         <w:t>gini_koeficient</w:t>
       </w:r>
-      <w:proofErr w:type="spellEnd"/>
       <w:r>
         <w:t xml:space="preserve">. </w:t>
       </w:r>
@@ -630,58 +558,15 @@
         <w:rPr>
           <w:lang w:val="cs-CZ"/>
         </w:rPr>
-        <w:t xml:space="preserve">V tomto sloupci chybí velké množství hodnot, některé země v tomto sloupci nemají žádné hodnoty nebo je mají několik let zpětně. Zvolil jsem tedy </w:t>
-      </w:r>
-      <w:proofErr w:type="gramStart"/>
-      <w:r>
-        <w:rPr>
-          <w:lang w:val="cs-CZ"/>
-        </w:rPr>
-        <w:t>postup</w:t>
-      </w:r>
-      <w:proofErr w:type="gramEnd"/>
-      <w:r>
-        <w:rPr>
-          <w:lang w:val="cs-CZ"/>
-        </w:rPr>
-        <w:t xml:space="preserve"> aby koeficient alespoň orientačně ukázat hodnotu </w:t>
-      </w:r>
-      <w:proofErr w:type="spellStart"/>
-      <w:r>
-        <w:rPr>
-          <w:lang w:val="cs-CZ"/>
-        </w:rPr>
-        <w:t>gini</w:t>
-      </w:r>
-      <w:proofErr w:type="spellEnd"/>
-      <w:r>
-        <w:rPr>
-          <w:lang w:val="cs-CZ"/>
-        </w:rPr>
-        <w:t xml:space="preserve">, tím, že jsem pro každou zemi </w:t>
+        <w:t xml:space="preserve">V tomto sloupci chybí velké množství hodnot, některé země v tomto sloupci nemají žádné hodnoty nebo je mají několik let zpětně. Zvolil jsem tedy postup aby koeficient alespoň orientačně ukázat hodnotu gini, tím, že jsem pro každou zemi </w:t>
       </w:r>
       <w:r>
         <w:rPr>
           <w:lang w:val="cs-CZ"/>
         </w:rPr>
         <w:lastRenderedPageBreak/>
-        <w:t xml:space="preserve">hodnoty </w:t>
-      </w:r>
-      <w:proofErr w:type="spellStart"/>
-      <w:r>
-        <w:rPr>
-          <w:lang w:val="cs-CZ"/>
-        </w:rPr>
-        <w:t>gini</w:t>
-      </w:r>
-      <w:proofErr w:type="spellEnd"/>
-      <w:r>
-        <w:rPr>
-          <w:lang w:val="cs-CZ"/>
-        </w:rPr>
-        <w:t xml:space="preserve"> zprůměroval. Je to opravdu pouze orientační, protože hodnoty v tomto sloupci v tabulce </w:t>
-      </w:r>
-      <w:proofErr w:type="spellStart"/>
+        <w:t xml:space="preserve">hodnoty gini zprůměroval. Je to opravdu pouze orientační, protože hodnoty v tomto sloupci v tabulce </w:t>
+      </w:r>
       <w:r>
         <w:rPr>
           <w:i/>
@@ -691,7 +576,6 @@
         </w:rPr>
         <w:t>economies</w:t>
       </w:r>
-      <w:proofErr w:type="spellEnd"/>
       <w:r>
         <w:rPr>
           <w:lang w:val="cs-CZ"/>
@@ -704,7 +588,10 @@
         <w:pStyle w:val="Nadpis2"/>
       </w:pPr>
       <w:r>
-        <w:t>base_6</w:t>
+        <w:t>base_</w:t>
+      </w:r>
+      <w:r>
+        <w:t>detska_umrtnost_and_median_veku</w:t>
       </w:r>
     </w:p>
     <w:p>
@@ -719,14 +606,12 @@
         </w:rPr>
         <w:t xml:space="preserve">Přidal jsem dva sloupce </w:t>
       </w:r>
-      <w:proofErr w:type="spellStart"/>
       <w:r>
         <w:rPr>
           <w:lang w:val="cs-CZ"/>
         </w:rPr>
         <w:t>detska_umrtnost</w:t>
       </w:r>
-      <w:proofErr w:type="spellEnd"/>
       <w:r>
         <w:rPr>
           <w:lang w:val="cs-CZ"/>
@@ -743,21 +628,19 @@
         <w:rPr>
           <w:lang w:val="cs-CZ"/>
         </w:rPr>
-        <w:t xml:space="preserve">. Pro </w:t>
-      </w:r>
-      <w:proofErr w:type="spellStart"/>
-      <w:r>
-        <w:rPr>
-          <w:lang w:val="cs-CZ"/>
-        </w:rPr>
-        <w:t>detskou</w:t>
-      </w:r>
-      <w:proofErr w:type="spellEnd"/>
-      <w:r>
-        <w:rPr>
-          <w:lang w:val="cs-CZ"/>
-        </w:rPr>
-        <w:t xml:space="preserve"> úmrtnost jsem použil nejaktuálnější informace z roku 2019 a sloupec median_age_2018 jsem jednoduše napojil na moji tabulku base_5. </w:t>
+        <w:t>. Pro detskou úmrtnost jsem použil nejaktuálnější informace z roku 2019 a sloupec median_age_2018 jsem jednoduše napojil na moji tabulku base_</w:t>
+      </w:r>
+      <w:r>
+        <w:rPr>
+          <w:lang w:val="cs-CZ"/>
+        </w:rPr>
+        <w:t>gini_koef</w:t>
+      </w:r>
+      <w:r>
+        <w:rPr>
+          <w:lang w:val="cs-CZ"/>
+        </w:rPr>
+        <w:t xml:space="preserve">. </w:t>
       </w:r>
     </w:p>
     <w:p>
@@ -765,29 +648,45 @@
         <w:pStyle w:val="Nadpis2"/>
       </w:pPr>
       <w:r>
-        <w:t xml:space="preserve">base_7 – 14 </w:t>
-      </w:r>
-    </w:p>
-    <w:p>
-      <w:r>
-        <w:rPr>
-          <w:lang w:val="cs-CZ"/>
-        </w:rPr>
-        <w:t>Vytváření tabulek base_7 až base_14. Pro každé náboženství jsem vydělil počet vyznavačů s populací. Každý krok (</w:t>
-      </w:r>
-      <w:proofErr w:type="spellStart"/>
-      <w:r>
-        <w:rPr>
-          <w:lang w:val="cs-CZ"/>
-        </w:rPr>
-        <w:t>base_x</w:t>
-      </w:r>
-      <w:proofErr w:type="spellEnd"/>
-      <w:r>
-        <w:rPr>
-          <w:lang w:val="cs-CZ"/>
-        </w:rPr>
-        <w:t>) přidal jeden sloupec s podílem náboženství v dané zemi.</w:t>
+        <w:t>base_</w:t>
+      </w:r>
+      <w:r>
+        <w:t>podil_Christianity – podil_Judaismus</w:t>
+      </w:r>
+      <w:r>
+        <w:t xml:space="preserve"> </w:t>
+      </w:r>
+    </w:p>
+    <w:p>
+      <w:r>
+        <w:rPr>
+          <w:lang w:val="cs-CZ"/>
+        </w:rPr>
+        <w:t>Vytváření tabulek base_</w:t>
+      </w:r>
+      <w:r>
+        <w:rPr>
+          <w:lang w:val="cs-CZ"/>
+        </w:rPr>
+        <w:t>podil_Christianity</w:t>
+      </w:r>
+      <w:r>
+        <w:rPr>
+          <w:lang w:val="cs-CZ"/>
+        </w:rPr>
+        <w:t xml:space="preserve"> až base_</w:t>
+      </w:r>
+      <w:r>
+        <w:rPr>
+          <w:lang w:val="cs-CZ"/>
+        </w:rPr>
+        <w:t>podil_Judaismus</w:t>
+      </w:r>
+      <w:r>
+        <w:rPr>
+          <w:lang w:val="cs-CZ"/>
+        </w:rPr>
+        <w:t>. Pro každé náboženství jsem vydělil počet vyznavačů s populací. Každý krok (base_x) přidal jeden sloupec s podílem náboženství v dané zemi.</w:t>
       </w:r>
     </w:p>
     <w:p>
@@ -795,57 +694,24 @@
         <w:pStyle w:val="Nadpis2"/>
       </w:pPr>
       <w:r>
-        <w:t>base_15</w:t>
-      </w:r>
-    </w:p>
-    <w:p>
-      <w:r>
-        <w:rPr>
-          <w:lang w:val="cs-CZ"/>
-        </w:rPr>
-        <w:t xml:space="preserve">Přidání sloupce </w:t>
-      </w:r>
-      <w:proofErr w:type="spellStart"/>
-      <w:r>
-        <w:rPr>
-          <w:lang w:val="cs-CZ"/>
-        </w:rPr>
+        <w:t>base_</w:t>
+      </w:r>
+      <w:r>
         <w:t>diff_life_expectancy</w:t>
       </w:r>
-      <w:proofErr w:type="spellEnd"/>
-      <w:r>
-        <w:rPr>
-          <w:lang w:val="cs-CZ"/>
-        </w:rPr>
-        <w:t xml:space="preserve">. Pomocí vnořeného </w:t>
-      </w:r>
-      <w:proofErr w:type="spellStart"/>
-      <w:r>
-        <w:rPr>
-          <w:lang w:val="cs-CZ"/>
-        </w:rPr>
-        <w:t>SELECTu</w:t>
-      </w:r>
-      <w:proofErr w:type="spellEnd"/>
-      <w:r>
-        <w:rPr>
-          <w:lang w:val="cs-CZ"/>
-        </w:rPr>
-        <w:t xml:space="preserve"> ve vnořeném </w:t>
-      </w:r>
-      <w:proofErr w:type="spellStart"/>
-      <w:r>
-        <w:rPr>
-          <w:lang w:val="cs-CZ"/>
-        </w:rPr>
-        <w:t>SELECTu</w:t>
-      </w:r>
-      <w:proofErr w:type="spellEnd"/>
-      <w:r>
-        <w:rPr>
-          <w:lang w:val="cs-CZ"/>
-        </w:rPr>
-        <w:t xml:space="preserve"> a pomocí funkce LAG jsem vytvořil sloupec, který ukazuje rozdíl v očekávané délce života mezi rokem 2015 a 1965</w:t>
+    </w:p>
+    <w:p>
+      <w:r>
+        <w:rPr>
+          <w:lang w:val="cs-CZ"/>
+        </w:rPr>
+        <w:t>Přidání sloupce diff_life_expectancy</w:t>
+      </w:r>
+      <w:r>
+        <w:rPr>
+          <w:lang w:val="cs-CZ"/>
+        </w:rPr>
+        <w:t>. Pomocí vnořeného SELECTu ve vnořeném SELECTu a pomocí funkce LAG jsem vytvořil sloupec, který ukazuje rozdíl v očekávané délce života mezi rokem 2015 a 1965</w:t>
       </w:r>
     </w:p>
     <w:p>
@@ -863,7 +729,6 @@
         </w:rPr>
         <w:t xml:space="preserve">Jedná se o upravenou tabulku </w:t>
       </w:r>
-      <w:proofErr w:type="spellStart"/>
       <w:r>
         <w:rPr>
           <w:i/>
@@ -873,7 +738,6 @@
         </w:rPr>
         <w:t>weather</w:t>
       </w:r>
-      <w:proofErr w:type="spellEnd"/>
       <w:r>
         <w:rPr>
           <w:i/>
@@ -901,7 +765,10 @@
         <w:pStyle w:val="Nadpis2"/>
       </w:pPr>
       <w:r>
-        <w:t>base_16</w:t>
+        <w:t>base_</w:t>
+      </w:r>
+      <w:r>
+        <w:t>prum_den_tep</w:t>
       </w:r>
     </w:p>
     <w:p>
@@ -915,49 +782,19 @@
         <w:rPr>
           <w:lang w:val="cs-CZ"/>
         </w:rPr>
-        <w:t xml:space="preserve"> weather2 jsem připojil k </w:t>
-      </w:r>
-      <w:proofErr w:type="gramStart"/>
-      <w:r>
-        <w:rPr>
-          <w:lang w:val="cs-CZ"/>
-        </w:rPr>
-        <w:t>moji</w:t>
-      </w:r>
-      <w:proofErr w:type="gramEnd"/>
-      <w:r>
-        <w:rPr>
-          <w:lang w:val="cs-CZ"/>
-        </w:rPr>
-        <w:t xml:space="preserve"> tabulce base_15 sloupec </w:t>
-      </w:r>
-      <w:proofErr w:type="spellStart"/>
-      <w:r>
-        <w:rPr>
-          <w:lang w:val="cs-CZ"/>
-        </w:rPr>
-        <w:t>prum_den_tep</w:t>
-      </w:r>
-      <w:proofErr w:type="spellEnd"/>
-      <w:r>
-        <w:rPr>
-          <w:lang w:val="cs-CZ"/>
-        </w:rPr>
-        <w:t xml:space="preserve">. Úkol byl pouze denní teplota, nikoliv noční. V tabulce jsou data po </w:t>
-      </w:r>
-      <w:proofErr w:type="gramStart"/>
-      <w:r>
-        <w:rPr>
-          <w:lang w:val="cs-CZ"/>
-        </w:rPr>
-        <w:t>3h</w:t>
-      </w:r>
-      <w:proofErr w:type="gramEnd"/>
-      <w:r>
-        <w:rPr>
-          <w:lang w:val="cs-CZ"/>
-        </w:rPr>
-        <w:t xml:space="preserve"> intervalech. Vzal jsem tedy dobu od 6:00 do 21:00 (</w:t>
+        <w:t xml:space="preserve"> weather2 jsem připojil k moji tabulce base_</w:t>
+      </w:r>
+      <w:r>
+        <w:rPr>
+          <w:lang w:val="cs-CZ"/>
+        </w:rPr>
+        <w:t>diff_life_expectancy</w:t>
+      </w:r>
+      <w:r>
+        <w:rPr>
+          <w:lang w:val="cs-CZ"/>
+        </w:rPr>
+        <w:t xml:space="preserve"> sloupec prum_den_tep. Úkol byl pouze denní teplota, nikoliv noční. V tabulce jsou data po 3h intervalech. Vzal jsem tedy dobu od 6:00 do 21:00 (</w:t>
       </w:r>
       <w:r>
         <w:t>`time`</w:t>
@@ -966,21 +803,7 @@
         <w:rPr>
           <w:lang w:val="cs-CZ"/>
         </w:rPr>
-        <w:t xml:space="preserve"> = 18:00). Tuhle dobu považuji za denní. Jinak jsem pomocí AVG, GROUP BY a následné podmínky vymezující čas vytvořil sloupec </w:t>
-      </w:r>
-      <w:proofErr w:type="spellStart"/>
-      <w:r>
-        <w:rPr>
-          <w:lang w:val="cs-CZ"/>
-        </w:rPr>
-        <w:t>prum_den_tep</w:t>
-      </w:r>
-      <w:proofErr w:type="spellEnd"/>
-      <w:r>
-        <w:rPr>
-          <w:lang w:val="cs-CZ"/>
-        </w:rPr>
-        <w:t xml:space="preserve">. </w:t>
+        <w:t xml:space="preserve"> = 18:00). Tuhle dobu považuji za denní. Jinak jsem pomocí AVG, GROUP BY a následné podmínky vymezující čas vytvořil sloupec prum_den_tep. </w:t>
       </w:r>
     </w:p>
     <w:p>
@@ -988,125 +811,28 @@
         <w:pStyle w:val="Nadpis2"/>
       </w:pPr>
       <w:r>
-        <w:t>base_17</w:t>
-      </w:r>
-    </w:p>
-    <w:p>
-      <w:r>
-        <w:rPr>
-          <w:lang w:val="cs-CZ"/>
-        </w:rPr>
-        <w:t xml:space="preserve">Připojení sloupce </w:t>
-      </w:r>
-      <w:proofErr w:type="spellStart"/>
-      <w:r>
-        <w:rPr>
-          <w:lang w:val="cs-CZ"/>
-        </w:rPr>
-        <w:t>počet_h_deste</w:t>
-      </w:r>
-      <w:proofErr w:type="spellEnd"/>
-      <w:r>
-        <w:rPr>
-          <w:lang w:val="cs-CZ"/>
-        </w:rPr>
-        <w:t xml:space="preserve">. Pomocí nejnovější verze mojí základní tabulky a pomocné tabulky weather2 jsem připojil další sloupec. V pomocné tabulce jsem měl připravený sloupec </w:t>
-      </w:r>
-      <w:proofErr w:type="spellStart"/>
-      <w:r>
-        <w:rPr>
-          <w:lang w:val="cs-CZ"/>
-        </w:rPr>
-        <w:t>počet_hodin_deste</w:t>
-      </w:r>
-      <w:proofErr w:type="spellEnd"/>
-      <w:r>
-        <w:rPr>
-          <w:lang w:val="cs-CZ"/>
-        </w:rPr>
-        <w:t xml:space="preserve">, tento sloupec měl číslo 3 pokud byla srážka nenulová v časovém </w:t>
-      </w:r>
-      <w:proofErr w:type="gramStart"/>
-      <w:r>
-        <w:rPr>
-          <w:lang w:val="cs-CZ"/>
-        </w:rPr>
-        <w:t>3h</w:t>
-      </w:r>
-      <w:proofErr w:type="gramEnd"/>
-      <w:r>
-        <w:rPr>
-          <w:lang w:val="cs-CZ"/>
-        </w:rPr>
-        <w:t xml:space="preserve"> intervalu. Pomocí SUM, GROUP </w:t>
-      </w:r>
-      <w:proofErr w:type="gramStart"/>
-      <w:r>
-        <w:rPr>
-          <w:lang w:val="cs-CZ"/>
-        </w:rPr>
-        <w:t>BY jsem</w:t>
-      </w:r>
-      <w:proofErr w:type="gramEnd"/>
-      <w:r>
-        <w:rPr>
-          <w:lang w:val="cs-CZ"/>
-        </w:rPr>
-        <w:t xml:space="preserve"> vytvořil nový sloupec, který ukazoval počet hodin deště v daném dni u dané země. Zjistil jsem, že někde pršelo více než </w:t>
-      </w:r>
-      <w:proofErr w:type="gramStart"/>
-      <w:r>
-        <w:rPr>
-          <w:lang w:val="cs-CZ"/>
-        </w:rPr>
-        <w:t>24h</w:t>
-      </w:r>
-      <w:proofErr w:type="gramEnd"/>
-      <w:r>
-        <w:rPr>
-          <w:lang w:val="cs-CZ"/>
-        </w:rPr>
-        <w:t xml:space="preserve"> za den. Našel jsem záznamy, které byly asi duplikované, země měla stejný záznam ve stejný den 2x. Vyřešil jsem to pomocí toho, že jsem </w:t>
-      </w:r>
-      <w:proofErr w:type="spellStart"/>
-      <w:r>
-        <w:rPr>
-          <w:lang w:val="cs-CZ"/>
-        </w:rPr>
-        <w:t>SUMu</w:t>
-      </w:r>
-      <w:proofErr w:type="spellEnd"/>
-      <w:r>
-        <w:rPr>
-          <w:lang w:val="cs-CZ"/>
-        </w:rPr>
-        <w:t xml:space="preserve"> vydělil 2 a hodnoty v tu chvíli dávaly smysl. Nikde nepršelo více jak </w:t>
-      </w:r>
-      <w:proofErr w:type="gramStart"/>
-      <w:r>
-        <w:rPr>
-          <w:lang w:val="cs-CZ"/>
-        </w:rPr>
-        <w:t>24h</w:t>
-      </w:r>
-      <w:proofErr w:type="gramEnd"/>
-      <w:r>
-        <w:rPr>
-          <w:lang w:val="cs-CZ"/>
-        </w:rPr>
-        <w:t xml:space="preserve"> za den. </w:t>
+        <w:t>base_</w:t>
+      </w:r>
+      <w:r>
+        <w:t>pocet_h_deste</w:t>
+      </w:r>
+    </w:p>
+    <w:p>
+      <w:r>
+        <w:rPr>
+          <w:lang w:val="cs-CZ"/>
+        </w:rPr>
+        <w:t xml:space="preserve">Připojení sloupce počet_h_deste. Pomocí nejnovější verze mojí základní tabulky a pomocné tabulky weather2 jsem připojil další sloupec. V pomocné tabulce jsem měl připravený sloupec počet_hodin_deste, tento sloupec měl číslo 3 pokud byla srážka nenulová v časovém 3h intervalu. Pomocí SUM, GROUP BY jsem vytvořil nový sloupec, který ukazoval počet hodin deště v daném dni u dané země. Zjistil jsem, že někde pršelo více než 24h za den. Našel jsem záznamy, které byly asi duplikované, země měla stejný záznam ve stejný den 2x. Vyřešil jsem to pomocí toho, že jsem SUMu vydělil 2 a hodnoty v tu chvíli dávaly smysl. Nikde nepršelo více jak 24h za den. </w:t>
       </w:r>
     </w:p>
     <w:p>
       <w:pPr>
         <w:pStyle w:val="Nadpis2"/>
       </w:pPr>
-      <w:proofErr w:type="spellStart"/>
       <w:r>
         <w:lastRenderedPageBreak/>
         <w:t>t_Filip_Sebesta_projekt_SQL_final</w:t>
       </w:r>
-      <w:proofErr w:type="spellEnd"/>
     </w:p>
     <w:p>
       <w:pPr>

--- a/t_Filip_Sebesta_projket_SQL_final.docx
+++ b/t_Filip_Sebesta_projket_SQL_final.docx
@@ -15,6 +15,12 @@
         </w:rPr>
         <w:t>Postup</w:t>
       </w:r>
+      <w:r>
+        <w:rPr>
+          <w:lang w:val="cs-CZ"/>
+        </w:rPr>
+        <w:t xml:space="preserve"> </w:t>
+      </w:r>
     </w:p>
     <w:p>
       <w:pPr>
@@ -23,6 +29,7 @@
           <w:lang w:val="cs-CZ"/>
         </w:rPr>
       </w:pPr>
+      <w:proofErr w:type="spellStart"/>
       <w:r>
         <w:rPr>
           <w:lang w:val="cs-CZ"/>
@@ -35,6 +42,7 @@
         </w:rPr>
         <w:t>table</w:t>
       </w:r>
+      <w:proofErr w:type="spellEnd"/>
     </w:p>
     <w:p>
       <w:pPr>
@@ -73,7 +81,14 @@
         <w:rPr>
           <w:lang w:val="cs-CZ"/>
         </w:rPr>
-        <w:t>kostru pro vytvoření finální tabulky. Začal jsem s dotazem, který vytvořil tabulku base_</w:t>
+        <w:t xml:space="preserve">kostru pro vytvoření finální tabulky. Začal jsem s dotazem, který vytvořil tabulku </w:t>
+      </w:r>
+      <w:proofErr w:type="spellStart"/>
+      <w:r>
+        <w:rPr>
+          <w:lang w:val="cs-CZ"/>
+        </w:rPr>
+        <w:t>base_</w:t>
       </w:r>
       <w:r>
         <w:rPr>
@@ -81,11 +96,19 @@
         </w:rPr>
         <w:t>table</w:t>
       </w:r>
-      <w:r>
-        <w:rPr>
-          <w:lang w:val="cs-CZ"/>
-        </w:rPr>
-        <w:t>. V tabulce base_</w:t>
+      <w:proofErr w:type="spellEnd"/>
+      <w:r>
+        <w:rPr>
+          <w:lang w:val="cs-CZ"/>
+        </w:rPr>
+        <w:t xml:space="preserve">. V tabulce </w:t>
+      </w:r>
+      <w:proofErr w:type="spellStart"/>
+      <w:r>
+        <w:rPr>
+          <w:lang w:val="cs-CZ"/>
+        </w:rPr>
+        <w:t>base_</w:t>
       </w:r>
       <w:r>
         <w:rPr>
@@ -93,11 +116,40 @@
         </w:rPr>
         <w:t>table</w:t>
       </w:r>
-      <w:r>
-        <w:rPr>
-          <w:lang w:val="cs-CZ"/>
-        </w:rPr>
-        <w:t xml:space="preserve"> jsem napojil sloupce tests_performed a population. </w:t>
+      <w:proofErr w:type="spellEnd"/>
+      <w:r>
+        <w:rPr>
+          <w:lang w:val="cs-CZ"/>
+        </w:rPr>
+        <w:t xml:space="preserve"> jsem napojil sloupce </w:t>
+      </w:r>
+      <w:proofErr w:type="spellStart"/>
+      <w:r>
+        <w:rPr>
+          <w:lang w:val="cs-CZ"/>
+        </w:rPr>
+        <w:t>tests_performed</w:t>
+      </w:r>
+      <w:proofErr w:type="spellEnd"/>
+      <w:r>
+        <w:rPr>
+          <w:lang w:val="cs-CZ"/>
+        </w:rPr>
+        <w:t xml:space="preserve"> a </w:t>
+      </w:r>
+      <w:proofErr w:type="spellStart"/>
+      <w:r>
+        <w:rPr>
+          <w:lang w:val="cs-CZ"/>
+        </w:rPr>
+        <w:t>population</w:t>
+      </w:r>
+      <w:proofErr w:type="spellEnd"/>
+      <w:r>
+        <w:rPr>
+          <w:lang w:val="cs-CZ"/>
+        </w:rPr>
+        <w:t xml:space="preserve">. </w:t>
       </w:r>
     </w:p>
     <w:p>
@@ -201,7 +253,21 @@
         <w:rPr>
           <w:lang w:val="cs-CZ"/>
         </w:rPr>
-        <w:t>Dále jsem pokračoval v dotazu s napojením sloupce population. Jelikož budu následně dělat úkol, kde budu počítat jednotlivé podíly náboženství v dan</w:t>
+        <w:t xml:space="preserve">Dále jsem pokračoval v dotazu s napojením sloupce </w:t>
+      </w:r>
+      <w:proofErr w:type="spellStart"/>
+      <w:r>
+        <w:rPr>
+          <w:lang w:val="cs-CZ"/>
+        </w:rPr>
+        <w:t>population</w:t>
+      </w:r>
+      <w:proofErr w:type="spellEnd"/>
+      <w:r>
+        <w:rPr>
+          <w:lang w:val="cs-CZ"/>
+        </w:rPr>
+        <w:t>. Jelikož budu následně dělat úkol, kde budu počítat jednotlivé podíly náboženství v dan</w:t>
       </w:r>
       <w:r>
         <w:rPr>
@@ -251,6 +317,7 @@
         </w:rPr>
         <w:t xml:space="preserve"> tabulky </w:t>
       </w:r>
+      <w:proofErr w:type="spellStart"/>
       <w:r>
         <w:rPr>
           <w:i/>
@@ -260,6 +327,7 @@
         </w:rPr>
         <w:t>religions</w:t>
       </w:r>
+      <w:proofErr w:type="spellEnd"/>
       <w:r>
         <w:rPr>
           <w:i/>
@@ -281,6 +349,7 @@
         </w:rPr>
         <w:t>Kdybych vzal hodnoty například z </w:t>
       </w:r>
+      <w:proofErr w:type="spellStart"/>
       <w:r>
         <w:rPr>
           <w:i/>
@@ -290,12 +359,14 @@
         </w:rPr>
         <w:t>countries</w:t>
       </w:r>
+      <w:proofErr w:type="spellEnd"/>
       <w:r>
         <w:rPr>
           <w:lang w:val="cs-CZ"/>
         </w:rPr>
         <w:t xml:space="preserve"> nebo </w:t>
       </w:r>
+      <w:proofErr w:type="spellStart"/>
       <w:r>
         <w:rPr>
           <w:i/>
@@ -305,11 +376,26 @@
         </w:rPr>
         <w:t>lookup_table</w:t>
       </w:r>
-      <w:r>
-        <w:rPr>
-          <w:lang w:val="cs-CZ"/>
-        </w:rPr>
-        <w:t>, tak by se mi potom stalo, že někde budu mít například podíl vyznavačů Islamu vyšší</w:t>
+      <w:proofErr w:type="spellEnd"/>
+      <w:r>
+        <w:rPr>
+          <w:lang w:val="cs-CZ"/>
+        </w:rPr>
+        <w:t xml:space="preserve">, tak by se mi potom stalo, že někde budu mít například podíl vyznavačů </w:t>
+      </w:r>
+      <w:proofErr w:type="spellStart"/>
+      <w:r>
+        <w:rPr>
+          <w:lang w:val="cs-CZ"/>
+        </w:rPr>
+        <w:t>Islamu</w:t>
+      </w:r>
+      <w:proofErr w:type="spellEnd"/>
+      <w:r>
+        <w:rPr>
+          <w:lang w:val="cs-CZ"/>
+        </w:rPr>
+        <w:t xml:space="preserve"> vyšší</w:t>
       </w:r>
       <w:r>
         <w:rPr>
@@ -331,6 +417,7 @@
           <w:lang w:val="cs-CZ"/>
         </w:rPr>
       </w:pPr>
+      <w:proofErr w:type="spellStart"/>
       <w:r>
         <w:rPr>
           <w:lang w:val="cs-CZ"/>
@@ -343,18 +430,26 @@
         </w:rPr>
         <w:t>cas_prom</w:t>
       </w:r>
-    </w:p>
-    <w:p>
-      <w:pPr>
-        <w:rPr>
-          <w:lang w:val="cs-CZ"/>
-        </w:rPr>
-      </w:pPr>
-      <w:r>
-        <w:rPr>
-          <w:lang w:val="cs-CZ"/>
-        </w:rPr>
-        <w:t>Napojení časových proměnných na tabulku base_</w:t>
+      <w:proofErr w:type="spellEnd"/>
+    </w:p>
+    <w:p>
+      <w:pPr>
+        <w:rPr>
+          <w:lang w:val="cs-CZ"/>
+        </w:rPr>
+      </w:pPr>
+      <w:r>
+        <w:rPr>
+          <w:lang w:val="cs-CZ"/>
+        </w:rPr>
+        <w:t xml:space="preserve">Napojení časových proměnných na tabulku </w:t>
+      </w:r>
+      <w:proofErr w:type="spellStart"/>
+      <w:r>
+        <w:rPr>
+          <w:lang w:val="cs-CZ"/>
+        </w:rPr>
+        <w:t>base_</w:t>
       </w:r>
       <w:r>
         <w:rPr>
@@ -362,6 +457,7 @@
         </w:rPr>
         <w:t>table</w:t>
       </w:r>
+      <w:proofErr w:type="spellEnd"/>
       <w:r>
         <w:rPr>
           <w:lang w:val="cs-CZ"/>
@@ -382,7 +478,31 @@
         <w:t xml:space="preserve">Pomocí CASE WHEN a WEEKDAY jsem označil každý záznam podle datumu </w:t>
       </w:r>
       <w:r>
-        <w:t>‘Pracovni den’ nebo ‘Vikend’</w:t>
+        <w:t>‘</w:t>
+      </w:r>
+      <w:proofErr w:type="spellStart"/>
+      <w:r>
+        <w:t>Pracovni</w:t>
+      </w:r>
+      <w:proofErr w:type="spellEnd"/>
+      <w:r>
+        <w:t xml:space="preserve"> den’ </w:t>
+      </w:r>
+      <w:proofErr w:type="spellStart"/>
+      <w:r>
+        <w:t>nebo</w:t>
+      </w:r>
+      <w:proofErr w:type="spellEnd"/>
+      <w:r>
+        <w:t xml:space="preserve"> ‘</w:t>
+      </w:r>
+      <w:proofErr w:type="spellStart"/>
+      <w:r>
+        <w:t>Vikend</w:t>
+      </w:r>
+      <w:proofErr w:type="spellEnd"/>
+      <w:r>
+        <w:t>’</w:t>
       </w:r>
       <w:r>
         <w:rPr>
@@ -410,20 +530,37 @@
       <w:pPr>
         <w:pStyle w:val="Nadpis2"/>
       </w:pPr>
+      <w:proofErr w:type="spellStart"/>
       <w:r>
         <w:t>base_</w:t>
       </w:r>
       <w:r>
         <w:t>hustota_zalidneni</w:t>
       </w:r>
-    </w:p>
-    <w:p>
-      <w:r>
-        <w:rPr>
-          <w:lang w:val="cs-CZ"/>
-        </w:rPr>
-        <w:t xml:space="preserve">Napojení sloupce hustota_zalidneni. Udělal jsem to pomocí vlastního výpočtu, protože jsem si celkovou populaci vytáhl z tabulky </w:t>
-      </w:r>
+      <w:proofErr w:type="spellEnd"/>
+    </w:p>
+    <w:p>
+      <w:r>
+        <w:rPr>
+          <w:lang w:val="cs-CZ"/>
+        </w:rPr>
+        <w:t xml:space="preserve">Napojení sloupce </w:t>
+      </w:r>
+      <w:proofErr w:type="spellStart"/>
+      <w:r>
+        <w:rPr>
+          <w:lang w:val="cs-CZ"/>
+        </w:rPr>
+        <w:t>hustota_zalidneni</w:t>
+      </w:r>
+      <w:proofErr w:type="spellEnd"/>
+      <w:r>
+        <w:rPr>
+          <w:lang w:val="cs-CZ"/>
+        </w:rPr>
+        <w:t xml:space="preserve">. Udělal jsem to pomocí vlastního výpočtu, protože jsem si celkovou populaci vytáhl z tabulky </w:t>
+      </w:r>
+      <w:proofErr w:type="spellStart"/>
       <w:r>
         <w:rPr>
           <w:i/>
@@ -433,11 +570,19 @@
         </w:rPr>
         <w:t>religions</w:t>
       </w:r>
-      <w:r>
-        <w:rPr>
-          <w:lang w:val="cs-CZ"/>
-        </w:rPr>
-        <w:t>, tak aby to odpovídalo, populaci z religion, kterou jsem udělal v base_</w:t>
+      <w:proofErr w:type="spellEnd"/>
+      <w:r>
+        <w:rPr>
+          <w:lang w:val="cs-CZ"/>
+        </w:rPr>
+        <w:t>, tak aby to odpovídalo, populaci z religion, kterou jsem udělal v </w:t>
+      </w:r>
+      <w:proofErr w:type="spellStart"/>
+      <w:r>
+        <w:rPr>
+          <w:lang w:val="cs-CZ"/>
+        </w:rPr>
+        <w:t>base_</w:t>
       </w:r>
       <w:r>
         <w:rPr>
@@ -445,12 +590,28 @@
         </w:rPr>
         <w:t>table</w:t>
       </w:r>
-      <w:r>
-        <w:rPr>
-          <w:lang w:val="cs-CZ"/>
-        </w:rPr>
-        <w:t xml:space="preserve"> jsem vydělil surface_area z tabulky </w:t>
-      </w:r>
+      <w:proofErr w:type="spellEnd"/>
+      <w:r>
+        <w:rPr>
+          <w:lang w:val="cs-CZ"/>
+        </w:rPr>
+        <w:t xml:space="preserve"> jsem vydělil </w:t>
+      </w:r>
+      <w:proofErr w:type="spellStart"/>
+      <w:r>
+        <w:rPr>
+          <w:lang w:val="cs-CZ"/>
+        </w:rPr>
+        <w:t>surface_area</w:t>
+      </w:r>
+      <w:proofErr w:type="spellEnd"/>
+      <w:r>
+        <w:rPr>
+          <w:lang w:val="cs-CZ"/>
+        </w:rPr>
+        <w:t xml:space="preserve"> z tabulky </w:t>
+      </w:r>
+      <w:proofErr w:type="spellStart"/>
       <w:r>
         <w:rPr>
           <w:i/>
@@ -460,6 +621,7 @@
         </w:rPr>
         <w:t>countries</w:t>
       </w:r>
+      <w:proofErr w:type="spellEnd"/>
       <w:r>
         <w:rPr>
           <w:lang w:val="cs-CZ"/>
@@ -471,20 +633,37 @@
       <w:pPr>
         <w:pStyle w:val="Nadpis2"/>
       </w:pPr>
+      <w:proofErr w:type="spellStart"/>
       <w:r>
         <w:t>base_</w:t>
       </w:r>
       <w:r>
         <w:t>HDP_na_obyvatele</w:t>
       </w:r>
-    </w:p>
-    <w:p>
-      <w:r>
-        <w:rPr>
-          <w:lang w:val="cs-CZ"/>
-        </w:rPr>
-        <w:t xml:space="preserve">Napojení sloupce HDP_na_obyvatele. Vzal jsem HDP z let 2019 a 2020 z tabulky </w:t>
-      </w:r>
+      <w:proofErr w:type="spellEnd"/>
+    </w:p>
+    <w:p>
+      <w:r>
+        <w:rPr>
+          <w:lang w:val="cs-CZ"/>
+        </w:rPr>
+        <w:t xml:space="preserve">Napojení sloupce </w:t>
+      </w:r>
+      <w:proofErr w:type="spellStart"/>
+      <w:r>
+        <w:rPr>
+          <w:lang w:val="cs-CZ"/>
+        </w:rPr>
+        <w:t>HDP_na_obyvatele</w:t>
+      </w:r>
+      <w:proofErr w:type="spellEnd"/>
+      <w:r>
+        <w:rPr>
+          <w:lang w:val="cs-CZ"/>
+        </w:rPr>
+        <w:t xml:space="preserve">. Vzal jsem HDP z let 2019 a 2020 z tabulky </w:t>
+      </w:r>
+      <w:proofErr w:type="spellStart"/>
       <w:r>
         <w:rPr>
           <w:i/>
@@ -494,11 +673,33 @@
         </w:rPr>
         <w:t>economies</w:t>
       </w:r>
-      <w:r>
-        <w:rPr>
-          <w:lang w:val="cs-CZ"/>
-        </w:rPr>
-        <w:t>, které jsem následně vydělil sloupcem population z mojí tabulky base_</w:t>
+      <w:proofErr w:type="spellEnd"/>
+      <w:r>
+        <w:rPr>
+          <w:lang w:val="cs-CZ"/>
+        </w:rPr>
+        <w:t xml:space="preserve">, které jsem následně vydělil sloupcem </w:t>
+      </w:r>
+      <w:proofErr w:type="spellStart"/>
+      <w:r>
+        <w:rPr>
+          <w:lang w:val="cs-CZ"/>
+        </w:rPr>
+        <w:t>population</w:t>
+      </w:r>
+      <w:proofErr w:type="spellEnd"/>
+      <w:r>
+        <w:rPr>
+          <w:lang w:val="cs-CZ"/>
+        </w:rPr>
+        <w:t xml:space="preserve"> z mojí tabulky </w:t>
+      </w:r>
+      <w:proofErr w:type="spellStart"/>
+      <w:r>
+        <w:rPr>
+          <w:lang w:val="cs-CZ"/>
+        </w:rPr>
+        <w:t>base_</w:t>
       </w:r>
       <w:r>
         <w:rPr>
@@ -506,6 +707,7 @@
         </w:rPr>
         <w:t>hustota_zalidneni</w:t>
       </w:r>
+      <w:proofErr w:type="spellEnd"/>
       <w:r>
         <w:rPr>
           <w:lang w:val="cs-CZ"/>
@@ -520,6 +722,7 @@
           <w:lang w:val="cs-CZ"/>
         </w:rPr>
       </w:pPr>
+      <w:proofErr w:type="spellStart"/>
       <w:r>
         <w:rPr>
           <w:lang w:val="cs-CZ"/>
@@ -532,6 +735,7 @@
         </w:rPr>
         <w:t>gini_koef</w:t>
       </w:r>
+      <w:proofErr w:type="spellEnd"/>
     </w:p>
     <w:p>
       <w:pPr>
@@ -545,12 +749,14 @@
         </w:rPr>
         <w:t xml:space="preserve">Napojení sloupce </w:t>
       </w:r>
+      <w:proofErr w:type="spellStart"/>
       <w:r>
         <w:rPr>
           <w:lang w:val="cs-CZ"/>
         </w:rPr>
         <w:t>gini_koeficient</w:t>
       </w:r>
+      <w:proofErr w:type="spellEnd"/>
       <w:r>
         <w:t xml:space="preserve">. </w:t>
       </w:r>
@@ -558,15 +764,58 @@
         <w:rPr>
           <w:lang w:val="cs-CZ"/>
         </w:rPr>
-        <w:t xml:space="preserve">V tomto sloupci chybí velké množství hodnot, některé země v tomto sloupci nemají žádné hodnoty nebo je mají několik let zpětně. Zvolil jsem tedy postup aby koeficient alespoň orientačně ukázat hodnotu gini, tím, že jsem pro každou zemi </w:t>
+        <w:t xml:space="preserve">V tomto sloupci chybí velké množství hodnot, některé země v tomto sloupci nemají žádné hodnoty nebo je mají několik let zpětně. Zvolil jsem tedy </w:t>
+      </w:r>
+      <w:proofErr w:type="gramStart"/>
+      <w:r>
+        <w:rPr>
+          <w:lang w:val="cs-CZ"/>
+        </w:rPr>
+        <w:t>postup</w:t>
+      </w:r>
+      <w:proofErr w:type="gramEnd"/>
+      <w:r>
+        <w:rPr>
+          <w:lang w:val="cs-CZ"/>
+        </w:rPr>
+        <w:t xml:space="preserve"> aby koeficient alespoň orientačně ukázat hodnotu </w:t>
+      </w:r>
+      <w:proofErr w:type="spellStart"/>
+      <w:r>
+        <w:rPr>
+          <w:lang w:val="cs-CZ"/>
+        </w:rPr>
+        <w:t>gini</w:t>
+      </w:r>
+      <w:proofErr w:type="spellEnd"/>
+      <w:r>
+        <w:rPr>
+          <w:lang w:val="cs-CZ"/>
+        </w:rPr>
+        <w:t xml:space="preserve">, tím, že jsem pro každou zemi </w:t>
       </w:r>
       <w:r>
         <w:rPr>
           <w:lang w:val="cs-CZ"/>
         </w:rPr>
         <w:lastRenderedPageBreak/>
-        <w:t xml:space="preserve">hodnoty gini zprůměroval. Je to opravdu pouze orientační, protože hodnoty v tomto sloupci v tabulce </w:t>
-      </w:r>
+        <w:t xml:space="preserve">hodnoty </w:t>
+      </w:r>
+      <w:proofErr w:type="spellStart"/>
+      <w:r>
+        <w:rPr>
+          <w:lang w:val="cs-CZ"/>
+        </w:rPr>
+        <w:t>gini</w:t>
+      </w:r>
+      <w:proofErr w:type="spellEnd"/>
+      <w:r>
+        <w:rPr>
+          <w:lang w:val="cs-CZ"/>
+        </w:rPr>
+        <w:t xml:space="preserve"> zprůměroval. Je to opravdu pouze orientační, protože hodnoty v tomto sloupci v tabulce </w:t>
+      </w:r>
+      <w:proofErr w:type="spellStart"/>
       <w:r>
         <w:rPr>
           <w:i/>
@@ -576,6 +825,7 @@
         </w:rPr>
         <w:t>economies</w:t>
       </w:r>
+      <w:proofErr w:type="spellEnd"/>
       <w:r>
         <w:rPr>
           <w:lang w:val="cs-CZ"/>
@@ -587,12 +837,14 @@
       <w:pPr>
         <w:pStyle w:val="Nadpis2"/>
       </w:pPr>
+      <w:proofErr w:type="spellStart"/>
       <w:r>
         <w:t>base_</w:t>
       </w:r>
       <w:r>
         <w:t>detska_umrtnost_and_median_veku</w:t>
       </w:r>
+      <w:proofErr w:type="spellEnd"/>
     </w:p>
     <w:p>
       <w:pPr>
@@ -606,12 +858,14 @@
         </w:rPr>
         <w:t xml:space="preserve">Přidal jsem dva sloupce </w:t>
       </w:r>
+      <w:proofErr w:type="spellStart"/>
       <w:r>
         <w:rPr>
           <w:lang w:val="cs-CZ"/>
         </w:rPr>
         <w:t>detska_umrtnost</w:t>
       </w:r>
+      <w:proofErr w:type="spellEnd"/>
       <w:r>
         <w:rPr>
           <w:lang w:val="cs-CZ"/>
@@ -628,7 +882,28 @@
         <w:rPr>
           <w:lang w:val="cs-CZ"/>
         </w:rPr>
-        <w:t>. Pro detskou úmrtnost jsem použil nejaktuálnější informace z roku 2019 a sloupec median_age_2018 jsem jednoduše napojil na moji tabulku base_</w:t>
+        <w:t xml:space="preserve">. Pro </w:t>
+      </w:r>
+      <w:proofErr w:type="spellStart"/>
+      <w:r>
+        <w:rPr>
+          <w:lang w:val="cs-CZ"/>
+        </w:rPr>
+        <w:t>detskou</w:t>
+      </w:r>
+      <w:proofErr w:type="spellEnd"/>
+      <w:r>
+        <w:rPr>
+          <w:lang w:val="cs-CZ"/>
+        </w:rPr>
+        <w:t xml:space="preserve"> úmrtnost jsem použil nejaktuálnější informace z roku 2019 a sloupec median_age_2018 jsem jednoduše napojil na moji tabulku </w:t>
+      </w:r>
+      <w:proofErr w:type="spellStart"/>
+      <w:r>
+        <w:rPr>
+          <w:lang w:val="cs-CZ"/>
+        </w:rPr>
+        <w:t>base_</w:t>
       </w:r>
       <w:r>
         <w:rPr>
@@ -636,6 +911,7 @@
         </w:rPr>
         <w:t>gini_koef</w:t>
       </w:r>
+      <w:proofErr w:type="spellEnd"/>
       <w:r>
         <w:rPr>
           <w:lang w:val="cs-CZ"/>
@@ -647,12 +923,22 @@
       <w:pPr>
         <w:pStyle w:val="Nadpis2"/>
       </w:pPr>
+      <w:proofErr w:type="spellStart"/>
       <w:r>
         <w:t>base_</w:t>
       </w:r>
       <w:r>
-        <w:t>podil_Christianity – podil_Judaismus</w:t>
-      </w:r>
+        <w:t>podil_Christianity</w:t>
+      </w:r>
+      <w:proofErr w:type="spellEnd"/>
+      <w:r>
+        <w:t xml:space="preserve"> – </w:t>
+      </w:r>
+      <w:proofErr w:type="spellStart"/>
+      <w:r>
+        <w:t>podil_Judaismus</w:t>
+      </w:r>
+      <w:proofErr w:type="spellEnd"/>
       <w:r>
         <w:t xml:space="preserve"> </w:t>
       </w:r>
@@ -662,7 +948,14 @@
         <w:rPr>
           <w:lang w:val="cs-CZ"/>
         </w:rPr>
-        <w:t>Vytváření tabulek base_</w:t>
+        <w:t xml:space="preserve">Vytváření tabulek </w:t>
+      </w:r>
+      <w:proofErr w:type="spellStart"/>
+      <w:r>
+        <w:rPr>
+          <w:lang w:val="cs-CZ"/>
+        </w:rPr>
+        <w:t>base_</w:t>
       </w:r>
       <w:r>
         <w:rPr>
@@ -670,11 +963,19 @@
         </w:rPr>
         <w:t>podil_Christianity</w:t>
       </w:r>
-      <w:r>
-        <w:rPr>
-          <w:lang w:val="cs-CZ"/>
-        </w:rPr>
-        <w:t xml:space="preserve"> až base_</w:t>
+      <w:proofErr w:type="spellEnd"/>
+      <w:r>
+        <w:rPr>
+          <w:lang w:val="cs-CZ"/>
+        </w:rPr>
+        <w:t xml:space="preserve"> až </w:t>
+      </w:r>
+      <w:proofErr w:type="spellStart"/>
+      <w:r>
+        <w:rPr>
+          <w:lang w:val="cs-CZ"/>
+        </w:rPr>
+        <w:t>base_</w:t>
       </w:r>
       <w:r>
         <w:rPr>
@@ -682,36 +983,89 @@
         </w:rPr>
         <w:t>podil_Judaismus</w:t>
       </w:r>
-      <w:r>
-        <w:rPr>
-          <w:lang w:val="cs-CZ"/>
-        </w:rPr>
-        <w:t>. Pro každé náboženství jsem vydělil počet vyznavačů s populací. Každý krok (base_x) přidal jeden sloupec s podílem náboženství v dané zemi.</w:t>
+      <w:proofErr w:type="spellEnd"/>
+      <w:r>
+        <w:rPr>
+          <w:lang w:val="cs-CZ"/>
+        </w:rPr>
+        <w:t>. Pro každé náboženství jsem vydělil počet vyznavačů s populací. Každý krok (</w:t>
+      </w:r>
+      <w:proofErr w:type="spellStart"/>
+      <w:r>
+        <w:rPr>
+          <w:lang w:val="cs-CZ"/>
+        </w:rPr>
+        <w:t>base_x</w:t>
+      </w:r>
+      <w:proofErr w:type="spellEnd"/>
+      <w:r>
+        <w:rPr>
+          <w:lang w:val="cs-CZ"/>
+        </w:rPr>
+        <w:t>) přidal jeden sloupec s podílem náboženství v dané zemi.</w:t>
       </w:r>
     </w:p>
     <w:p>
       <w:pPr>
         <w:pStyle w:val="Nadpis2"/>
       </w:pPr>
+      <w:proofErr w:type="spellStart"/>
       <w:r>
         <w:t>base_</w:t>
       </w:r>
       <w:r>
         <w:t>diff_life_expectancy</w:t>
       </w:r>
-    </w:p>
-    <w:p>
-      <w:r>
-        <w:rPr>
-          <w:lang w:val="cs-CZ"/>
-        </w:rPr>
-        <w:t>Přidání sloupce diff_life_expectancy</w:t>
-      </w:r>
-      <w:r>
-        <w:rPr>
-          <w:lang w:val="cs-CZ"/>
-        </w:rPr>
-        <w:t>. Pomocí vnořeného SELECTu ve vnořeném SELECTu a pomocí funkce LAG jsem vytvořil sloupec, který ukazuje rozdíl v očekávané délce života mezi rokem 2015 a 1965</w:t>
+      <w:proofErr w:type="spellEnd"/>
+    </w:p>
+    <w:p>
+      <w:r>
+        <w:rPr>
+          <w:lang w:val="cs-CZ"/>
+        </w:rPr>
+        <w:t xml:space="preserve">Přidání sloupce </w:t>
+      </w:r>
+      <w:proofErr w:type="spellStart"/>
+      <w:r>
+        <w:rPr>
+          <w:lang w:val="cs-CZ"/>
+        </w:rPr>
+        <w:t>diff_life_expectancy</w:t>
+      </w:r>
+      <w:proofErr w:type="spellEnd"/>
+      <w:r>
+        <w:rPr>
+          <w:lang w:val="cs-CZ"/>
+        </w:rPr>
+        <w:t xml:space="preserve">. Pomocí vnořeného </w:t>
+      </w:r>
+      <w:proofErr w:type="spellStart"/>
+      <w:r>
+        <w:rPr>
+          <w:lang w:val="cs-CZ"/>
+        </w:rPr>
+        <w:t>SELECTu</w:t>
+      </w:r>
+      <w:proofErr w:type="spellEnd"/>
+      <w:r>
+        <w:rPr>
+          <w:lang w:val="cs-CZ"/>
+        </w:rPr>
+        <w:t xml:space="preserve"> ve vnořeném </w:t>
+      </w:r>
+      <w:proofErr w:type="spellStart"/>
+      <w:r>
+        <w:rPr>
+          <w:lang w:val="cs-CZ"/>
+        </w:rPr>
+        <w:t>SELECTu</w:t>
+      </w:r>
+      <w:proofErr w:type="spellEnd"/>
+      <w:r>
+        <w:rPr>
+          <w:lang w:val="cs-CZ"/>
+        </w:rPr>
+        <w:t xml:space="preserve"> a pomocí funkce LAG jsem vytvořil sloupec, který ukazuje rozdíl v očekávané délce života mezi rokem 2015 a 1965</w:t>
       </w:r>
     </w:p>
     <w:p>
@@ -729,6 +1083,7 @@
         </w:rPr>
         <w:t xml:space="preserve">Jedná se o upravenou tabulku </w:t>
       </w:r>
+      <w:proofErr w:type="spellStart"/>
       <w:r>
         <w:rPr>
           <w:i/>
@@ -738,6 +1093,7 @@
         </w:rPr>
         <w:t>weather</w:t>
       </w:r>
+      <w:proofErr w:type="spellEnd"/>
       <w:r>
         <w:rPr>
           <w:i/>
@@ -764,12 +1120,14 @@
       <w:pPr>
         <w:pStyle w:val="Nadpis2"/>
       </w:pPr>
+      <w:proofErr w:type="spellStart"/>
       <w:r>
         <w:t>base_</w:t>
       </w:r>
       <w:r>
         <w:t>prum_den_tep</w:t>
       </w:r>
+      <w:proofErr w:type="spellEnd"/>
     </w:p>
     <w:p>
       <w:r>
@@ -782,7 +1140,28 @@
         <w:rPr>
           <w:lang w:val="cs-CZ"/>
         </w:rPr>
-        <w:t xml:space="preserve"> weather2 jsem připojil k moji tabulce base_</w:t>
+        <w:t xml:space="preserve"> weather2 jsem připojil k </w:t>
+      </w:r>
+      <w:proofErr w:type="gramStart"/>
+      <w:r>
+        <w:rPr>
+          <w:lang w:val="cs-CZ"/>
+        </w:rPr>
+        <w:t>moji</w:t>
+      </w:r>
+      <w:proofErr w:type="gramEnd"/>
+      <w:r>
+        <w:rPr>
+          <w:lang w:val="cs-CZ"/>
+        </w:rPr>
+        <w:t xml:space="preserve"> tabulce </w:t>
+      </w:r>
+      <w:proofErr w:type="spellStart"/>
+      <w:r>
+        <w:rPr>
+          <w:lang w:val="cs-CZ"/>
+        </w:rPr>
+        <w:t>base_</w:t>
       </w:r>
       <w:r>
         <w:rPr>
@@ -790,11 +1169,40 @@
         </w:rPr>
         <w:t>diff_life_expectancy</w:t>
       </w:r>
-      <w:r>
-        <w:rPr>
-          <w:lang w:val="cs-CZ"/>
-        </w:rPr>
-        <w:t xml:space="preserve"> sloupec prum_den_tep. Úkol byl pouze denní teplota, nikoliv noční. V tabulce jsou data po 3h intervalech. Vzal jsem tedy dobu od 6:00 do 21:00 (</w:t>
+      <w:proofErr w:type="spellEnd"/>
+      <w:r>
+        <w:rPr>
+          <w:lang w:val="cs-CZ"/>
+        </w:rPr>
+        <w:t xml:space="preserve"> sloupec </w:t>
+      </w:r>
+      <w:proofErr w:type="spellStart"/>
+      <w:r>
+        <w:rPr>
+          <w:lang w:val="cs-CZ"/>
+        </w:rPr>
+        <w:t>prum_den_tep</w:t>
+      </w:r>
+      <w:proofErr w:type="spellEnd"/>
+      <w:r>
+        <w:rPr>
+          <w:lang w:val="cs-CZ"/>
+        </w:rPr>
+        <w:t xml:space="preserve">. Úkol byl pouze denní teplota, nikoliv noční. V tabulce jsou data po </w:t>
+      </w:r>
+      <w:proofErr w:type="gramStart"/>
+      <w:r>
+        <w:rPr>
+          <w:lang w:val="cs-CZ"/>
+        </w:rPr>
+        <w:t>3h</w:t>
+      </w:r>
+      <w:proofErr w:type="gramEnd"/>
+      <w:r>
+        <w:rPr>
+          <w:lang w:val="cs-CZ"/>
+        </w:rPr>
+        <w:t xml:space="preserve"> intervalech. Vzal jsem tedy dobu od 6:00 do 21:00 (</w:t>
       </w:r>
       <w:r>
         <w:t>`time`</w:t>
@@ -803,36 +1211,152 @@
         <w:rPr>
           <w:lang w:val="cs-CZ"/>
         </w:rPr>
-        <w:t xml:space="preserve"> = 18:00). Tuhle dobu považuji za denní. Jinak jsem pomocí AVG, GROUP BY a následné podmínky vymezující čas vytvořil sloupec prum_den_tep. </w:t>
+        <w:t xml:space="preserve"> = 18:00). Tuhle dobu považuji za denní. Jinak jsem pomocí AVG, GROUP BY a následné podmínky vymezující čas vytvořil sloupec </w:t>
+      </w:r>
+      <w:proofErr w:type="spellStart"/>
+      <w:r>
+        <w:rPr>
+          <w:lang w:val="cs-CZ"/>
+        </w:rPr>
+        <w:t>prum_den_tep</w:t>
+      </w:r>
+      <w:proofErr w:type="spellEnd"/>
+      <w:r>
+        <w:rPr>
+          <w:lang w:val="cs-CZ"/>
+        </w:rPr>
+        <w:t xml:space="preserve">. </w:t>
       </w:r>
     </w:p>
     <w:p>
       <w:pPr>
         <w:pStyle w:val="Nadpis2"/>
       </w:pPr>
+      <w:proofErr w:type="spellStart"/>
       <w:r>
         <w:t>base_</w:t>
       </w:r>
       <w:r>
         <w:t>pocet_h_deste</w:t>
       </w:r>
-    </w:p>
-    <w:p>
-      <w:r>
-        <w:rPr>
-          <w:lang w:val="cs-CZ"/>
-        </w:rPr>
-        <w:t xml:space="preserve">Připojení sloupce počet_h_deste. Pomocí nejnovější verze mojí základní tabulky a pomocné tabulky weather2 jsem připojil další sloupec. V pomocné tabulce jsem měl připravený sloupec počet_hodin_deste, tento sloupec měl číslo 3 pokud byla srážka nenulová v časovém 3h intervalu. Pomocí SUM, GROUP BY jsem vytvořil nový sloupec, který ukazoval počet hodin deště v daném dni u dané země. Zjistil jsem, že někde pršelo více než 24h za den. Našel jsem záznamy, které byly asi duplikované, země měla stejný záznam ve stejný den 2x. Vyřešil jsem to pomocí toho, že jsem SUMu vydělil 2 a hodnoty v tu chvíli dávaly smysl. Nikde nepršelo více jak 24h za den. </w:t>
+      <w:proofErr w:type="spellEnd"/>
+    </w:p>
+    <w:p>
+      <w:r>
+        <w:rPr>
+          <w:lang w:val="cs-CZ"/>
+        </w:rPr>
+        <w:t xml:space="preserve">Připojení sloupce </w:t>
+      </w:r>
+      <w:proofErr w:type="spellStart"/>
+      <w:r>
+        <w:rPr>
+          <w:lang w:val="cs-CZ"/>
+        </w:rPr>
+        <w:t>počet_h_deste</w:t>
+      </w:r>
+      <w:proofErr w:type="spellEnd"/>
+      <w:r>
+        <w:rPr>
+          <w:lang w:val="cs-CZ"/>
+        </w:rPr>
+        <w:t xml:space="preserve">. Pomocí nejnovější verze mojí základní tabulky a pomocné tabulky weather2 jsem připojil další sloupec. V pomocné tabulce jsem měl připravený sloupec </w:t>
+      </w:r>
+      <w:proofErr w:type="spellStart"/>
+      <w:r>
+        <w:rPr>
+          <w:lang w:val="cs-CZ"/>
+        </w:rPr>
+        <w:t>počet_hodin_deste</w:t>
+      </w:r>
+      <w:proofErr w:type="spellEnd"/>
+      <w:r>
+        <w:rPr>
+          <w:lang w:val="cs-CZ"/>
+        </w:rPr>
+        <w:t xml:space="preserve">, tento sloupec měl číslo 3 pokud byla srážka nenulová v časovém </w:t>
+      </w:r>
+      <w:proofErr w:type="gramStart"/>
+      <w:r>
+        <w:rPr>
+          <w:lang w:val="cs-CZ"/>
+        </w:rPr>
+        <w:t>3h</w:t>
+      </w:r>
+      <w:proofErr w:type="gramEnd"/>
+      <w:r>
+        <w:rPr>
+          <w:lang w:val="cs-CZ"/>
+        </w:rPr>
+        <w:t xml:space="preserve"> intervalu. Pomocí SUM, GROUP </w:t>
+      </w:r>
+      <w:proofErr w:type="gramStart"/>
+      <w:r>
+        <w:rPr>
+          <w:lang w:val="cs-CZ"/>
+        </w:rPr>
+        <w:t>BY jsem</w:t>
+      </w:r>
+      <w:proofErr w:type="gramEnd"/>
+      <w:r>
+        <w:rPr>
+          <w:lang w:val="cs-CZ"/>
+        </w:rPr>
+        <w:t xml:space="preserve"> vytvořil nový sloupec, který ukazoval počet hodin deště v daném dni u dané země. Zjistil jsem, že někde pršelo více než </w:t>
+      </w:r>
+      <w:proofErr w:type="gramStart"/>
+      <w:r>
+        <w:rPr>
+          <w:lang w:val="cs-CZ"/>
+        </w:rPr>
+        <w:t>24h</w:t>
+      </w:r>
+      <w:proofErr w:type="gramEnd"/>
+      <w:r>
+        <w:rPr>
+          <w:lang w:val="cs-CZ"/>
+        </w:rPr>
+        <w:t xml:space="preserve"> za den. Našel jsem záznamy, které byly asi duplikované, země měla stejný záznam ve stejný den 2x. Vyřešil jsem to pomocí toho, že jsem </w:t>
+      </w:r>
+      <w:proofErr w:type="spellStart"/>
+      <w:r>
+        <w:rPr>
+          <w:lang w:val="cs-CZ"/>
+        </w:rPr>
+        <w:t>SUMu</w:t>
+      </w:r>
+      <w:proofErr w:type="spellEnd"/>
+      <w:r>
+        <w:rPr>
+          <w:lang w:val="cs-CZ"/>
+        </w:rPr>
+        <w:t xml:space="preserve"> vydělil 2 a hodnoty v tu chvíli dávaly smysl. Nikde nepršelo více jak </w:t>
+      </w:r>
+      <w:proofErr w:type="gramStart"/>
+      <w:r>
+        <w:rPr>
+          <w:lang w:val="cs-CZ"/>
+        </w:rPr>
+        <w:t>24h</w:t>
+      </w:r>
+      <w:proofErr w:type="gramEnd"/>
+      <w:r>
+        <w:rPr>
+          <w:lang w:val="cs-CZ"/>
+        </w:rPr>
+        <w:t xml:space="preserve"> za den. </w:t>
       </w:r>
     </w:p>
     <w:p>
       <w:pPr>
         <w:pStyle w:val="Nadpis2"/>
       </w:pPr>
+      <w:proofErr w:type="spellStart"/>
       <w:r>
         <w:lastRenderedPageBreak/>
         <w:t>t_Filip_Sebesta_projekt_SQL_final</w:t>
       </w:r>
+      <w:proofErr w:type="spellEnd"/>
     </w:p>
     <w:p>
       <w:pPr>

--- a/t_Filip_Sebesta_projket_SQL_final.docx
+++ b/t_Filip_Sebesta_projket_SQL_final.docx
@@ -1370,6 +1370,40 @@
         </w:rPr>
         <w:t xml:space="preserve">Napojení posledního sloupce bylo jednodušší než dva předchozí, použil jsem akorát agregační funkci MAX společně s GROUP BY na sloupec gust. Následně jsem pomocí JOINU připojil data k jednotlivým záznamům. </w:t>
       </w:r>
+    </w:p>
+    <w:p>
+      <w:pPr>
+        <w:rPr>
+          <w:lang w:val="cs-CZ"/>
+        </w:rPr>
+      </w:pPr>
+    </w:p>
+    <w:p>
+      <w:pPr>
+        <w:rPr>
+          <w:lang w:val="cs-CZ"/>
+        </w:rPr>
+      </w:pPr>
+    </w:p>
+    <w:p>
+      <w:pPr>
+        <w:rPr>
+          <w:lang w:val="cs-CZ"/>
+        </w:rPr>
+      </w:pPr>
+      <w:r>
+        <w:rPr>
+          <w:lang w:val="cs-CZ"/>
+        </w:rPr>
+        <w:t>Názvy opraveny</w:t>
+      </w:r>
+    </w:p>
+    <w:p>
+      <w:pPr>
+        <w:rPr>
+          <w:lang w:val="cs-CZ"/>
+        </w:rPr>
+      </w:pPr>
     </w:p>
     <w:p>
       <w:pPr>
